--- a/Manuels/Manuel_FileCut_module.docx
+++ b/Manuels/Manuel_FileCut_module.docx
@@ -1,32 +1,34 @@
 
 <file path=word/document.xml><?xml version="1.0" encoding="utf-8"?>
-<w:document xmlns:wpc="http://schemas.microsoft.com/office/word/2010/wordprocessingCanvas" xmlns:cx="http://schemas.microsoft.com/office/drawing/2014/chartex" xmlns:cx1="http://schemas.microsoft.com/office/drawing/2015/9/8/chartex" xmlns:cx2="http://schemas.microsoft.com/office/drawing/2015/10/21/chartex" xmlns:cx3="http://schemas.microsoft.com/office/drawing/2016/5/9/chartex" xmlns:cx4="http://schemas.microsoft.com/office/drawing/2016/5/10/chartex" xmlns:cx5="http://schemas.microsoft.com/office/drawing/2016/5/11/chartex" xmlns:cx6="http://schemas.microsoft.com/office/drawing/2016/5/12/chartex" xmlns:cx7="http://schemas.microsoft.com/office/drawing/2016/5/13/chartex" xmlns:cx8="http://schemas.microsoft.com/office/drawing/2016/5/14/chartex" xmlns:mc="http://schemas.openxmlformats.org/markup-compatibility/2006" xmlns:aink="http://schemas.microsoft.com/office/drawing/2016/ink" xmlns:am3d="http://schemas.microsoft.com/office/drawing/2017/model3d" xmlns:o="urn:schemas-microsoft-com:office:office" xmlns:oel="http://schemas.microsoft.com/office/2019/extlst" xmlns:r="http://schemas.openxmlformats.org/officeDocument/2006/relationships" xmlns:m="http://schemas.openxmlformats.org/officeDocument/2006/math" xmlns:v="urn:schemas-microsoft-com:vml" xmlns:wp14="http://schemas.microsoft.com/office/word/2010/wordprocessingDrawing" xmlns:wp="http://schemas.openxmlformats.org/drawingml/2006/wordprocessingDrawing" xmlns:w10="urn:schemas-microsoft-com:office:word" xmlns:w="http://schemas.openxmlformats.org/wordprocessingml/2006/main" xmlns:w14="http://schemas.microsoft.com/office/word/2010/wordml" xmlns:w15="http://schemas.microsoft.com/office/word/2012/wordml" xmlns:w16cex="http://schemas.microsoft.com/office/word/2018/wordml/cex" xmlns:w16cid="http://schemas.microsoft.com/office/word/2016/wordml/cid" xmlns:w16="http://schemas.microsoft.com/office/word/2018/wordml" xmlns:w16du="http://schemas.microsoft.com/office/word/2023/wordml/word16du" xmlns:w16sdtdh="http://schemas.microsoft.com/office/word/2020/wordml/sdtdatahash" xmlns:w16se="http://schemas.microsoft.com/office/word/2015/wordml/symex" xmlns:wpg="http://schemas.microsoft.com/office/word/2010/wordprocessingGroup" xmlns:wpi="http://schemas.microsoft.com/office/word/2010/wordprocessingInk" xmlns:wne="http://schemas.microsoft.com/office/word/2006/wordml" xmlns:wps="http://schemas.microsoft.com/office/word/2010/wordprocessingShape" mc:Ignorable="w14 w15 w16se w16cid w16 w16cex w16sdtdh w16du wp14">
+<w:document xmlns:wpc="http://schemas.microsoft.com/office/word/2010/wordprocessingCanvas" xmlns:cx="http://schemas.microsoft.com/office/drawing/2014/chartex" xmlns:cx1="http://schemas.microsoft.com/office/drawing/2015/9/8/chartex" xmlns:cx2="http://schemas.microsoft.com/office/drawing/2015/10/21/chartex" xmlns:cx3="http://schemas.microsoft.com/office/drawing/2016/5/9/chartex" xmlns:cx4="http://schemas.microsoft.com/office/drawing/2016/5/10/chartex" xmlns:cx5="http://schemas.microsoft.com/office/drawing/2016/5/11/chartex" xmlns:cx6="http://schemas.microsoft.com/office/drawing/2016/5/12/chartex" xmlns:cx7="http://schemas.microsoft.com/office/drawing/2016/5/13/chartex" xmlns:cx8="http://schemas.microsoft.com/office/drawing/2016/5/14/chartex" xmlns:mc="http://schemas.openxmlformats.org/markup-compatibility/2006" xmlns:aink="http://schemas.microsoft.com/office/drawing/2016/ink" xmlns:am3d="http://schemas.microsoft.com/office/drawing/2017/model3d" xmlns:o="urn:schemas-microsoft-com:office:office" xmlns:oel="http://schemas.microsoft.com/office/2019/extlst" xmlns:r="http://schemas.openxmlformats.org/officeDocument/2006/relationships" xmlns:m="http://schemas.openxmlformats.org/officeDocument/2006/math" xmlns:v="urn:schemas-microsoft-com:vml" xmlns:wp14="http://schemas.microsoft.com/office/word/2010/wordprocessingDrawing" xmlns:wp="http://schemas.openxmlformats.org/drawingml/2006/wordprocessingDrawing" xmlns:w10="urn:schemas-microsoft-com:office:word" xmlns:w="http://schemas.openxmlformats.org/wordprocessingml/2006/main" xmlns:w14="http://schemas.microsoft.com/office/word/2010/wordml" xmlns:w15="http://schemas.microsoft.com/office/word/2012/wordml" xmlns:w16cex="http://schemas.microsoft.com/office/word/2018/wordml/cex" xmlns:w16cid="http://schemas.microsoft.com/office/word/2016/wordml/cid" xmlns:w16="http://schemas.microsoft.com/office/word/2018/wordml" xmlns:w16du="http://schemas.microsoft.com/office/word/2023/wordml/word16du" xmlns:w16sdtdh="http://schemas.microsoft.com/office/word/2020/wordml/sdtdatahash" xmlns:w16sdtfl="http://schemas.microsoft.com/office/word/2024/wordml/sdtformatlock" xmlns:w16se="http://schemas.microsoft.com/office/word/2015/wordml/symex" xmlns:wpg="http://schemas.microsoft.com/office/word/2010/wordprocessingGroup" xmlns:wpi="http://schemas.microsoft.com/office/word/2010/wordprocessingInk" xmlns:wne="http://schemas.microsoft.com/office/word/2006/wordml" xmlns:wps="http://schemas.microsoft.com/office/word/2010/wordprocessingShape" mc:Ignorable="w14 w15 w16se w16cid w16 w16cex w16sdtdh w16sdtfl w16du wp14">
   <w:body>
     <w:p>
       <w:pPr>
         <w:pStyle w:val="Heading1"/>
         <w:rPr>
-          <w:lang w:val="en-US"/>
-        </w:rPr>
-      </w:pPr>
-      <w:proofErr w:type="spellStart"/>
-      <w:r>
-        <w:rPr>
+          <w:rFonts w:ascii="Calibri" w:hAnsi="Calibri" w:cs="Calibri"/>
+          <w:lang w:val="en-US"/>
+        </w:rPr>
+      </w:pPr>
+      <w:r>
+        <w:rPr>
+          <w:rFonts w:ascii="Calibri" w:hAnsi="Calibri" w:cs="Calibri"/>
           <w:sz w:val="32"/>
           <w:szCs w:val="32"/>
           <w:lang w:val="en-US"/>
         </w:rPr>
         <w:t>EEGpal</w:t>
       </w:r>
-      <w:proofErr w:type="spellEnd"/>
-      <w:r>
-        <w:rPr>
+      <w:r>
+        <w:rPr>
+          <w:rFonts w:ascii="Calibri" w:hAnsi="Calibri" w:cs="Calibri"/>
           <w:lang w:val="en-US"/>
         </w:rPr>
         <w:t xml:space="preserve">: </w:t>
       </w:r>
       <w:r>
         <w:rPr>
+          <w:rFonts w:ascii="Calibri" w:hAnsi="Calibri" w:cs="Calibri"/>
           <w:b/>
           <w:bCs/>
           <w:lang w:val="en-US"/>
@@ -35,6 +37,7 @@
       </w:r>
       <w:r>
         <w:rPr>
+          <w:rFonts w:ascii="Calibri" w:hAnsi="Calibri" w:cs="Calibri"/>
           <w:b/>
           <w:bCs/>
           <w:lang w:val="en-US"/>
@@ -43,6 +46,7 @@
       </w:r>
       <w:r>
         <w:rPr>
+          <w:rFonts w:ascii="Calibri" w:hAnsi="Calibri" w:cs="Calibri"/>
           <w:lang w:val="en-US"/>
         </w:rPr>
         <w:t>tool</w:t>
@@ -60,21 +64,56 @@
           <w:rFonts w:ascii="Calibri" w:hAnsi="Calibri" w:cs="Calibri"/>
           <w:lang w:val="en-US"/>
         </w:rPr>
-        <w:t>Version 1.0, 2</w:t>
-      </w:r>
-      <w:r>
-        <w:rPr>
-          <w:rFonts w:ascii="Calibri" w:hAnsi="Calibri" w:cs="Calibri"/>
-          <w:lang w:val="en-US"/>
-        </w:rPr>
-        <w:t>9</w:t>
-      </w:r>
-      <w:r>
-        <w:rPr>
-          <w:rFonts w:ascii="Calibri" w:hAnsi="Calibri" w:cs="Calibri"/>
-          <w:lang w:val="en-US"/>
-        </w:rPr>
-        <w:t>.09.2024</w:t>
+        <w:t xml:space="preserve">Version </w:t>
+      </w:r>
+      <w:r>
+        <w:rPr>
+          <w:rFonts w:ascii="Calibri" w:hAnsi="Calibri" w:cs="Calibri"/>
+          <w:lang w:val="en-US"/>
+        </w:rPr>
+        <w:t>2</w:t>
+      </w:r>
+      <w:r>
+        <w:rPr>
+          <w:rFonts w:ascii="Calibri" w:hAnsi="Calibri" w:cs="Calibri"/>
+          <w:lang w:val="en-US"/>
+        </w:rPr>
+        <w:t xml:space="preserve">.0, </w:t>
+      </w:r>
+      <w:r>
+        <w:rPr>
+          <w:rFonts w:ascii="Calibri" w:hAnsi="Calibri" w:cs="Calibri"/>
+          <w:lang w:val="en-US"/>
+        </w:rPr>
+        <w:t>31</w:t>
+      </w:r>
+      <w:r>
+        <w:rPr>
+          <w:rFonts w:ascii="Calibri" w:hAnsi="Calibri" w:cs="Calibri"/>
+          <w:lang w:val="en-US"/>
+        </w:rPr>
+        <w:t>.0</w:t>
+      </w:r>
+      <w:r>
+        <w:rPr>
+          <w:rFonts w:ascii="Calibri" w:hAnsi="Calibri" w:cs="Calibri"/>
+          <w:lang w:val="en-US"/>
+        </w:rPr>
+        <w:t>8</w:t>
+      </w:r>
+      <w:r>
+        <w:rPr>
+          <w:rFonts w:ascii="Calibri" w:hAnsi="Calibri" w:cs="Calibri"/>
+          <w:lang w:val="en-US"/>
+        </w:rPr>
+        <w:t>.202</w:t>
+      </w:r>
+      <w:r>
+        <w:rPr>
+          <w:rFonts w:ascii="Calibri" w:hAnsi="Calibri" w:cs="Calibri"/>
+          <w:lang w:val="en-US"/>
+        </w:rPr>
+        <w:t>5</w:t>
       </w:r>
     </w:p>
     <w:p>
@@ -89,41 +128,36 @@
       <w:pPr>
         <w:spacing w:line="276" w:lineRule="auto"/>
         <w:rPr>
-          <w:lang w:val="en-US"/>
-        </w:rPr>
-      </w:pPr>
-      <w:r>
-        <w:rPr>
-          <w:lang w:val="en-US"/>
-        </w:rPr>
-        <w:t xml:space="preserve">The File Cut tool allows you to remove unwanted sections such as pauses or to separate different parts of the EEG signal. To delimit your </w:t>
-      </w:r>
-      <w:r>
-        <w:rPr>
-          <w:lang w:val="en-US"/>
-        </w:rPr>
-        <w:t>bins,</w:t>
-      </w:r>
-      <w:r>
-        <w:rPr>
-          <w:lang w:val="en-US"/>
-        </w:rPr>
-        <w:t xml:space="preserve"> you need a start trigger/marker and an end trigger/marker or a duration in s. By default</w:t>
-      </w:r>
-      <w:r>
-        <w:rPr>
-          <w:lang w:val="en-US"/>
-        </w:rPr>
-        <w:t>,</w:t>
-      </w:r>
-      <w:r>
-        <w:rPr>
-          <w:lang w:val="en-US"/>
-        </w:rPr>
-        <w:t xml:space="preserve"> the module records separate files for each bin with its corresponding marker file relative to the input. You can concatenate these bins into a single file (up to three files) using the concatenate option.  The output files can be stored in a single folder or in separate folders.</w:t>
-      </w:r>
-      <w:r>
-        <w:rPr>
+          <w:rFonts w:ascii="Calibri" w:hAnsi="Calibri" w:cs="Calibri"/>
+          <w:lang w:val="en-US"/>
+        </w:rPr>
+      </w:pPr>
+      <w:r>
+        <w:rPr>
+          <w:rFonts w:ascii="Calibri" w:hAnsi="Calibri" w:cs="Calibri"/>
+          <w:lang w:val="en-US"/>
+        </w:rPr>
+        <w:t>The File Cut tool enables you to remove unwanted sections, such as pauses, and to separate different parts of the EEG signal. To define your bins, you need either a start and end trigger/marker, or a duration in seconds.</w:t>
+      </w:r>
+    </w:p>
+    <w:p>
+      <w:pPr>
+        <w:spacing w:line="276" w:lineRule="auto"/>
+        <w:rPr>
+          <w:rFonts w:ascii="Calibri" w:hAnsi="Calibri" w:cs="Calibri"/>
+          <w:lang w:val="en-US"/>
+        </w:rPr>
+      </w:pPr>
+      <w:r>
+        <w:rPr>
+          <w:rFonts w:ascii="Calibri" w:hAnsi="Calibri" w:cs="Calibri"/>
+          <w:lang w:val="en-US"/>
+        </w:rPr>
+        <w:t>By default, the module creates separate files for each bin, along with a corresponding marker file, relative to the input. You can combine these bins into a single file (or up to three files) using the concatenate option. The output files can be stored in either a single folder or separate folders.</w:t>
+      </w:r>
+      <w:r>
+        <w:rPr>
+          <w:rFonts w:ascii="Calibri" w:hAnsi="Calibri" w:cs="Calibri"/>
           <w:lang w:val="en-US"/>
         </w:rPr>
         <w:t xml:space="preserve"> </w:t>
@@ -133,18 +167,20 @@
       <w:pPr>
         <w:spacing w:line="276" w:lineRule="auto"/>
         <w:rPr>
-          <w:lang w:val="en-US"/>
-        </w:rPr>
-      </w:pPr>
-      <w:r>
-        <w:rPr>
-          <w:noProof/>
+          <w:rFonts w:ascii="Calibri" w:hAnsi="Calibri" w:cs="Calibri"/>
+          <w:lang w:val="en-US"/>
+        </w:rPr>
+      </w:pPr>
+      <w:r>
+        <w:rPr>
+          <w:rFonts w:ascii="Calibri" w:hAnsi="Calibri" w:cs="Calibri"/>
+          <w:lang w:val="en-US"/>
         </w:rPr>
         <w:drawing>
-          <wp:inline distT="0" distB="0" distL="0" distR="0" wp14:anchorId="13F971F4" wp14:editId="3D7F4EBF">
+          <wp:inline distT="0" distB="0" distL="0" distR="0" wp14:anchorId="291C4CE0" wp14:editId="04DBD01D">
             <wp:extent cx="5760720" cy="3453765"/>
             <wp:effectExtent l="0" t="0" r="0" b="0"/>
-            <wp:docPr id="1530115052" name="Picture 1" descr="A screenshot of a computer&#10;&#10;Description automatically generated"/>
+            <wp:docPr id="1748164161" name="Picture 1" descr="A screenshot of a computer&#10;&#10;AI-generated content may be incorrect."/>
             <wp:cNvGraphicFramePr>
               <a:graphicFrameLocks xmlns:a="http://schemas.openxmlformats.org/drawingml/2006/main" noChangeAspect="1"/>
             </wp:cNvGraphicFramePr>
@@ -152,7 +188,7 @@
               <a:graphicData uri="http://schemas.openxmlformats.org/drawingml/2006/picture">
                 <pic:pic xmlns:pic="http://schemas.openxmlformats.org/drawingml/2006/picture">
                   <pic:nvPicPr>
-                    <pic:cNvPr id="1530115052" name="Picture 1" descr="A screenshot of a computer&#10;&#10;Description automatically generated"/>
+                    <pic:cNvPr id="1748164161" name="Picture 1" descr="A screenshot of a computer&#10;&#10;AI-generated content may be incorrect."/>
                     <pic:cNvPicPr/>
                   </pic:nvPicPr>
                   <pic:blipFill>
@@ -186,29 +222,34 @@
         </w:numPr>
         <w:spacing w:after="240" w:line="276" w:lineRule="auto"/>
         <w:rPr>
-          <w:lang w:val="en-US"/>
-        </w:rPr>
-      </w:pPr>
-      <w:r>
-        <w:rPr>
+          <w:rFonts w:ascii="Calibri" w:hAnsi="Calibri" w:cs="Calibri"/>
+          <w:lang w:val="en-US"/>
+        </w:rPr>
+      </w:pPr>
+      <w:r>
+        <w:rPr>
+          <w:rFonts w:ascii="Calibri" w:hAnsi="Calibri" w:cs="Calibri"/>
           <w:lang w:val="en-US"/>
         </w:rPr>
         <w:t>Enter the trigger</w:t>
       </w:r>
       <w:r>
         <w:rPr>
+          <w:rFonts w:ascii="Calibri" w:hAnsi="Calibri" w:cs="Calibri"/>
           <w:lang w:val="en-US"/>
         </w:rPr>
         <w:t>/marker</w:t>
       </w:r>
       <w:r>
         <w:rPr>
+          <w:rFonts w:ascii="Calibri" w:hAnsi="Calibri" w:cs="Calibri"/>
           <w:lang w:val="en-US"/>
         </w:rPr>
         <w:t xml:space="preserve"> </w:t>
       </w:r>
       <w:r>
         <w:rPr>
+          <w:rFonts w:ascii="Calibri" w:hAnsi="Calibri" w:cs="Calibri"/>
           <w:lang w:val="en-US"/>
         </w:rPr>
         <w:t>to set the start point of your bin.</w:t>
@@ -223,11 +264,13 @@
         </w:numPr>
         <w:spacing w:after="240" w:line="276" w:lineRule="auto"/>
         <w:rPr>
-          <w:lang w:val="en-US"/>
-        </w:rPr>
-      </w:pPr>
-      <w:r>
-        <w:rPr>
+          <w:rFonts w:ascii="Calibri" w:hAnsi="Calibri" w:cs="Calibri"/>
+          <w:lang w:val="en-US"/>
+        </w:rPr>
+      </w:pPr>
+      <w:r>
+        <w:rPr>
+          <w:rFonts w:ascii="Calibri" w:hAnsi="Calibri" w:cs="Calibri"/>
           <w:lang w:val="en-US"/>
         </w:rPr>
         <w:t>Choose between these two options:</w:t>
@@ -242,27 +285,29 @@
         </w:numPr>
         <w:spacing w:after="240" w:line="276" w:lineRule="auto"/>
         <w:rPr>
-          <w:lang w:val="en-US"/>
-        </w:rPr>
-      </w:pPr>
-      <w:r>
-        <w:rPr>
+          <w:rFonts w:ascii="Calibri" w:hAnsi="Calibri" w:cs="Calibri"/>
+          <w:lang w:val="en-US"/>
+        </w:rPr>
+      </w:pPr>
+      <w:r>
+        <w:rPr>
+          <w:rFonts w:ascii="Calibri" w:hAnsi="Calibri" w:cs="Calibri"/>
           <w:lang w:val="en-US"/>
         </w:rPr>
         <w:t xml:space="preserve"> </w:t>
       </w:r>
-      <w:proofErr w:type="spellStart"/>
-      <w:r>
-        <w:rPr>
+      <w:r>
+        <w:rPr>
+          <w:rFonts w:ascii="Calibri" w:hAnsi="Calibri" w:cs="Calibri"/>
           <w:i/>
           <w:iCs/>
           <w:lang w:val="en-US"/>
         </w:rPr>
         <w:t>End_option_trigger</w:t>
       </w:r>
-      <w:proofErr w:type="spellEnd"/>
-      <w:r>
-        <w:rPr>
+      <w:r>
+        <w:rPr>
+          <w:rFonts w:ascii="Calibri" w:hAnsi="Calibri" w:cs="Calibri"/>
           <w:lang w:val="en-US"/>
         </w:rPr>
         <w:t xml:space="preserve"> if you want to use a trigger/marker to delimitate the end of your bin</w:t>
@@ -277,33 +322,36 @@
         </w:numPr>
         <w:spacing w:after="240" w:line="276" w:lineRule="auto"/>
         <w:rPr>
-          <w:lang w:val="en-US"/>
-        </w:rPr>
-      </w:pPr>
-      <w:proofErr w:type="spellStart"/>
-      <w:r>
-        <w:rPr>
+          <w:rFonts w:ascii="Calibri" w:hAnsi="Calibri" w:cs="Calibri"/>
+          <w:lang w:val="en-US"/>
+        </w:rPr>
+      </w:pPr>
+      <w:r>
+        <w:rPr>
+          <w:rFonts w:ascii="Calibri" w:hAnsi="Calibri" w:cs="Calibri"/>
           <w:i/>
           <w:iCs/>
           <w:lang w:val="en-US"/>
         </w:rPr>
         <w:t>End_option_duration</w:t>
       </w:r>
-      <w:proofErr w:type="spellEnd"/>
-      <w:r>
-        <w:rPr>
+      <w:r>
+        <w:rPr>
+          <w:rFonts w:ascii="Calibri" w:hAnsi="Calibri" w:cs="Calibri"/>
           <w:lang w:val="en-US"/>
         </w:rPr>
         <w:t xml:space="preserve"> if you want to specify a </w:t>
       </w:r>
       <w:r>
         <w:rPr>
+          <w:rFonts w:ascii="Calibri" w:hAnsi="Calibri" w:cs="Calibri"/>
           <w:lang w:val="en-US"/>
         </w:rPr>
         <w:t>duration from</w:t>
       </w:r>
       <w:r>
         <w:rPr>
+          <w:rFonts w:ascii="Calibri" w:hAnsi="Calibri" w:cs="Calibri"/>
           <w:lang w:val="en-US"/>
         </w:rPr>
         <w:t xml:space="preserve"> the start trigger/marker to delimitate the end of your bin </w:t>
@@ -318,17 +366,20 @@
         </w:numPr>
         <w:spacing w:after="240" w:line="276" w:lineRule="auto"/>
         <w:rPr>
-          <w:lang w:val="en-US"/>
-        </w:rPr>
-      </w:pPr>
-      <w:r>
-        <w:rPr>
+          <w:rFonts w:ascii="Calibri" w:hAnsi="Calibri" w:cs="Calibri"/>
+          <w:lang w:val="en-US"/>
+        </w:rPr>
+      </w:pPr>
+      <w:r>
+        <w:rPr>
+          <w:rFonts w:ascii="Calibri" w:hAnsi="Calibri" w:cs="Calibri"/>
           <w:lang w:val="en-US"/>
         </w:rPr>
         <w:t xml:space="preserve">Specify the delimitation of you bin according to the option </w:t>
       </w:r>
       <w:r>
         <w:rPr>
+          <w:rFonts w:ascii="Calibri" w:hAnsi="Calibri" w:cs="Calibri"/>
           <w:b/>
           <w:bCs/>
           <w:lang w:val="en-US"/>
@@ -337,6 +388,7 @@
       </w:r>
       <w:r>
         <w:rPr>
+          <w:rFonts w:ascii="Calibri" w:hAnsi="Calibri" w:cs="Calibri"/>
           <w:lang w:val="en-US"/>
         </w:rPr>
         <w:t xml:space="preserve"> (in this example, the two first line a trigger/marker and the third a duration in second).</w:t>
@@ -351,14 +403,44 @@
         </w:numPr>
         <w:spacing w:after="240" w:line="276" w:lineRule="auto"/>
         <w:rPr>
-          <w:lang w:val="en-US"/>
-        </w:rPr>
-      </w:pPr>
-      <w:r>
-        <w:rPr>
-          <w:lang w:val="en-US"/>
-        </w:rPr>
-        <w:t>You can specify a suffix in the output file name. If you leave the text &lt;missing&gt; it will use the trigger number as suffix (in the current example of line 1-2, the suffix file name will be Trigger5 and Trigger6).</w:t>
+          <w:rFonts w:ascii="Calibri" w:hAnsi="Calibri" w:cs="Calibri"/>
+          <w:lang w:val="en-US"/>
+        </w:rPr>
+      </w:pPr>
+      <w:r>
+        <w:rPr>
+          <w:rFonts w:ascii="Calibri" w:hAnsi="Calibri" w:cs="Calibri"/>
+          <w:lang w:val="en-US"/>
+        </w:rPr>
+        <w:t>You can specify a suffix in the output file name. If you leave the text &lt;missing&gt; it will use the trigger number as suffix (in the current example of line 1-2, the suffix file name will be Trigger</w:t>
+      </w:r>
+      <w:r>
+        <w:rPr>
+          <w:rFonts w:ascii="Calibri" w:hAnsi="Calibri" w:cs="Calibri"/>
+          <w:lang w:val="en-US"/>
+        </w:rPr>
+        <w:t xml:space="preserve"> </w:t>
+      </w:r>
+      <w:r>
+        <w:rPr>
+          <w:rFonts w:ascii="Calibri" w:hAnsi="Calibri" w:cs="Calibri"/>
+          <w:lang w:val="en-US"/>
+        </w:rPr>
+        <w:t>5 and Trigger</w:t>
+      </w:r>
+      <w:r>
+        <w:rPr>
+          <w:rFonts w:ascii="Calibri" w:hAnsi="Calibri" w:cs="Calibri"/>
+          <w:lang w:val="en-US"/>
+        </w:rPr>
+        <w:t xml:space="preserve"> </w:t>
+      </w:r>
+      <w:r>
+        <w:rPr>
+          <w:rFonts w:ascii="Calibri" w:hAnsi="Calibri" w:cs="Calibri"/>
+          <w:lang w:val="en-US"/>
+        </w:rPr>
+        <w:t>6).</w:t>
       </w:r>
     </w:p>
     <w:p>
@@ -370,23 +452,27 @@
         </w:numPr>
         <w:spacing w:after="240" w:line="276" w:lineRule="auto"/>
         <w:rPr>
-          <w:lang w:val="en-US"/>
-        </w:rPr>
-      </w:pPr>
-      <w:r>
-        <w:rPr>
+          <w:rFonts w:ascii="Calibri" w:hAnsi="Calibri" w:cs="Calibri"/>
+          <w:lang w:val="en-US"/>
+        </w:rPr>
+      </w:pPr>
+      <w:r>
+        <w:rPr>
+          <w:rFonts w:ascii="Calibri" w:hAnsi="Calibri" w:cs="Calibri"/>
           <w:lang w:val="en-US"/>
         </w:rPr>
         <w:t>Specify which bins must be concatenate into a file. You can specify a number between 1-3</w:t>
       </w:r>
       <w:r>
         <w:rPr>
+          <w:rFonts w:ascii="Calibri" w:hAnsi="Calibri" w:cs="Calibri"/>
           <w:lang w:val="en-US"/>
         </w:rPr>
         <w:t xml:space="preserve">. Bins with same number will be concatenate (see option </w:t>
       </w:r>
       <w:r>
         <w:rPr>
+          <w:rFonts w:ascii="Calibri" w:hAnsi="Calibri" w:cs="Calibri"/>
           <w:b/>
           <w:bCs/>
           <w:lang w:val="en-US"/>
@@ -395,6 +481,7 @@
       </w:r>
       <w:r>
         <w:rPr>
+          <w:rFonts w:ascii="Calibri" w:hAnsi="Calibri" w:cs="Calibri"/>
           <w:lang w:val="en-US"/>
         </w:rPr>
         <w:t xml:space="preserve">). If you leave the value 0, no concatenation will occur on that bin. </w:t>
@@ -409,24 +496,21 @@
         </w:numPr>
         <w:spacing w:after="240" w:line="276" w:lineRule="auto"/>
         <w:rPr>
-          <w:lang w:val="en-US"/>
-        </w:rPr>
-      </w:pPr>
-      <w:r>
-        <w:rPr>
+          <w:rFonts w:ascii="Calibri" w:hAnsi="Calibri" w:cs="Calibri"/>
+          <w:lang w:val="en-US"/>
+        </w:rPr>
+      </w:pPr>
+      <w:r>
+        <w:rPr>
+          <w:rFonts w:ascii="Calibri" w:hAnsi="Calibri" w:cs="Calibri"/>
           <w:lang w:val="en-US"/>
         </w:rPr>
         <w:lastRenderedPageBreak/>
-        <w:t>You can save the options table 1-5 in</w:t>
-      </w:r>
-      <w:r>
-        <w:rPr>
-          <w:lang w:val="en-US"/>
-        </w:rPr>
-        <w:t xml:space="preserve"> a </w:t>
-      </w:r>
-      <w:r>
-        <w:rPr>
+        <w:t xml:space="preserve">You can save the options table 1-5 in a </w:t>
+      </w:r>
+      <w:r>
+        <w:rPr>
+          <w:rFonts w:ascii="Calibri" w:hAnsi="Calibri" w:cs="Calibri"/>
           <w:i/>
           <w:iCs/>
           <w:lang w:val="en-US"/>
@@ -435,6 +519,7 @@
       </w:r>
       <w:r>
         <w:rPr>
+          <w:rFonts w:ascii="Calibri" w:hAnsi="Calibri" w:cs="Calibri"/>
           <w:lang w:val="en-US"/>
         </w:rPr>
         <w:t xml:space="preserve"> file. It can be reloaded if you want to retrieve the options for a further processing.</w:t>
@@ -449,17 +534,20 @@
         </w:numPr>
         <w:spacing w:after="240" w:line="276" w:lineRule="auto"/>
         <w:rPr>
-          <w:lang w:val="en-US"/>
-        </w:rPr>
-      </w:pPr>
-      <w:r>
-        <w:rPr>
+          <w:rFonts w:ascii="Calibri" w:hAnsi="Calibri" w:cs="Calibri"/>
+          <w:lang w:val="en-US"/>
+        </w:rPr>
+      </w:pPr>
+      <w:r>
+        <w:rPr>
+          <w:rFonts w:ascii="Calibri" w:hAnsi="Calibri" w:cs="Calibri"/>
           <w:lang w:val="en-US"/>
         </w:rPr>
         <w:t xml:space="preserve">To concatenate bins according to the parameters specified in </w:t>
       </w:r>
       <w:r>
         <w:rPr>
+          <w:rFonts w:ascii="Calibri" w:hAnsi="Calibri" w:cs="Calibri"/>
           <w:b/>
           <w:bCs/>
           <w:lang w:val="en-US"/>
@@ -468,6 +556,7 @@
       </w:r>
       <w:r>
         <w:rPr>
+          <w:rFonts w:ascii="Calibri" w:hAnsi="Calibri" w:cs="Calibri"/>
           <w:lang w:val="en-US"/>
         </w:rPr>
         <w:t>, you must tick this option. Then you can specify the suffix in the output filename for each of the three possible concatenations.</w:t>
@@ -482,11 +571,13 @@
         </w:numPr>
         <w:spacing w:after="240" w:line="276" w:lineRule="auto"/>
         <w:rPr>
-          <w:lang w:val="en-US"/>
-        </w:rPr>
-      </w:pPr>
-      <w:r>
-        <w:rPr>
+          <w:rFonts w:ascii="Calibri" w:hAnsi="Calibri" w:cs="Calibri"/>
+          <w:lang w:val="en-US"/>
+        </w:rPr>
+      </w:pPr>
+      <w:r>
+        <w:rPr>
+          <w:rFonts w:ascii="Calibri" w:hAnsi="Calibri" w:cs="Calibri"/>
           <w:lang w:val="en-US"/>
         </w:rPr>
         <w:t>Choose the output file format.</w:t>
@@ -501,11 +592,13 @@
         </w:numPr>
         <w:spacing w:after="240" w:line="276" w:lineRule="auto"/>
         <w:rPr>
-          <w:lang w:val="en-US"/>
-        </w:rPr>
-      </w:pPr>
-      <w:r>
-        <w:rPr>
+          <w:rFonts w:ascii="Calibri" w:hAnsi="Calibri" w:cs="Calibri"/>
+          <w:lang w:val="en-US"/>
+        </w:rPr>
+      </w:pPr>
+      <w:r>
+        <w:rPr>
+          <w:rFonts w:ascii="Calibri" w:hAnsi="Calibri" w:cs="Calibri"/>
           <w:lang w:val="en-US"/>
         </w:rPr>
         <w:t>Select the output folder where files will be saved.</w:t>
@@ -520,11 +613,13 @@
         </w:numPr>
         <w:spacing w:after="240" w:line="276" w:lineRule="auto"/>
         <w:rPr>
-          <w:lang w:val="en-US"/>
-        </w:rPr>
-      </w:pPr>
-      <w:r>
-        <w:rPr>
+          <w:rFonts w:ascii="Calibri" w:hAnsi="Calibri" w:cs="Calibri"/>
+          <w:lang w:val="en-US"/>
+        </w:rPr>
+      </w:pPr>
+      <w:r>
+        <w:rPr>
+          <w:rFonts w:ascii="Calibri" w:hAnsi="Calibri" w:cs="Calibri"/>
           <w:lang w:val="en-US"/>
         </w:rPr>
         <w:t>Choose if you want that bins are saved in subfolder or not</w:t>
@@ -537,16 +632,203 @@
           <w:ilvl w:val="0"/>
           <w:numId w:val="3"/>
         </w:numPr>
+        <w:rPr>
+          <w:rFonts w:ascii="Calibri" w:hAnsi="Calibri" w:cs="Calibri"/>
+          <w:lang w:val="en-US"/>
+        </w:rPr>
+      </w:pPr>
+      <w:r>
+        <w:rPr>
+          <w:rFonts w:ascii="Calibri" w:hAnsi="Calibri" w:cs="Calibri"/>
+          <w:lang w:val="en-US"/>
+        </w:rPr>
+        <w:t xml:space="preserve">There are three validation buttons: </w:t>
+      </w:r>
+    </w:p>
+    <w:p>
+      <w:pPr>
+        <w:pStyle w:val="ListParagraph"/>
+        <w:numPr>
+          <w:ilvl w:val="1"/>
+          <w:numId w:val="3"/>
+        </w:numPr>
+        <w:rPr>
+          <w:rFonts w:ascii="Calibri" w:hAnsi="Calibri" w:cs="Calibri"/>
+          <w:lang w:val="en-US"/>
+        </w:rPr>
+      </w:pPr>
+      <w:r>
+        <w:rPr>
+          <w:rFonts w:ascii="Calibri" w:hAnsi="Calibri" w:cs="Calibri"/>
+          <w:lang w:val="en-US"/>
+        </w:rPr>
+        <w:t xml:space="preserve">The </w:t>
+      </w:r>
+      <w:r>
+        <w:rPr>
+          <w:rFonts w:ascii="Calibri" w:hAnsi="Calibri" w:cs="Calibri"/>
+          <w:b/>
+          <w:bCs/>
+          <w:lang w:val="en-US"/>
+        </w:rPr>
+        <w:t>Run</w:t>
+      </w:r>
+      <w:r>
+        <w:rPr>
+          <w:rFonts w:ascii="Calibri" w:hAnsi="Calibri" w:cs="Calibri"/>
+          <w:lang w:val="en-US"/>
+        </w:rPr>
+        <w:t xml:space="preserve"> </w:t>
+      </w:r>
+      <w:r>
+        <w:rPr>
+          <w:rFonts w:ascii="Calibri" w:hAnsi="Calibri" w:cs="Calibri"/>
+          <w:lang w:val="en-US"/>
+        </w:rPr>
+        <w:t>button</w:t>
+      </w:r>
+      <w:r>
+        <w:rPr>
+          <w:rFonts w:ascii="Calibri" w:hAnsi="Calibri" w:cs="Calibri"/>
+          <w:lang w:val="en-US"/>
+        </w:rPr>
+        <w:t xml:space="preserve"> will carry out the processing parameterized in the </w:t>
+      </w:r>
+      <w:r>
+        <w:rPr>
+          <w:rFonts w:ascii="Calibri" w:hAnsi="Calibri" w:cs="Calibri"/>
+          <w:lang w:val="en-US"/>
+        </w:rPr>
+        <w:t>FileCut</w:t>
+      </w:r>
+      <w:r>
+        <w:rPr>
+          <w:rFonts w:ascii="Calibri" w:hAnsi="Calibri" w:cs="Calibri"/>
+          <w:lang w:val="en-US"/>
+        </w:rPr>
+        <w:t xml:space="preserve"> module.</w:t>
+      </w:r>
+      <w:r>
+        <w:rPr>
+          <w:rFonts w:ascii="Calibri" w:hAnsi="Calibri" w:cs="Calibri"/>
+          <w:lang w:val="en-US"/>
+        </w:rPr>
+        <w:t xml:space="preserve"> </w:t>
+      </w:r>
+    </w:p>
+    <w:p>
+      <w:pPr>
+        <w:pStyle w:val="ListParagraph"/>
+        <w:numPr>
+          <w:ilvl w:val="1"/>
+          <w:numId w:val="3"/>
+        </w:numPr>
+        <w:rPr>
+          <w:rFonts w:ascii="Calibri" w:hAnsi="Calibri" w:cs="Calibri"/>
+          <w:lang w:val="en-US"/>
+        </w:rPr>
+      </w:pPr>
+      <w:r>
+        <w:rPr>
+          <w:rFonts w:ascii="Calibri" w:hAnsi="Calibri" w:cs="Calibri"/>
+          <w:lang w:val="en-US"/>
+        </w:rPr>
+        <w:t xml:space="preserve">The </w:t>
+      </w:r>
+      <w:r>
+        <w:rPr>
+          <w:rFonts w:ascii="Calibri" w:hAnsi="Calibri" w:cs="Calibri"/>
+          <w:b/>
+          <w:bCs/>
+          <w:lang w:val="en-US"/>
+        </w:rPr>
+        <w:t>Save in memory</w:t>
+      </w:r>
+      <w:r>
+        <w:rPr>
+          <w:rFonts w:ascii="Calibri" w:hAnsi="Calibri" w:cs="Calibri"/>
+          <w:lang w:val="en-US"/>
+        </w:rPr>
+        <w:t xml:space="preserve"> button </w:t>
+      </w:r>
+      <w:r>
+        <w:rPr>
+          <w:rFonts w:ascii="Calibri" w:hAnsi="Calibri" w:cs="Calibri"/>
+          <w:lang w:val="en-US"/>
+        </w:rPr>
+        <w:t xml:space="preserve">will store all the parameters in memory and close the </w:t>
+      </w:r>
+      <w:r>
+        <w:rPr>
+          <w:rFonts w:ascii="Calibri" w:hAnsi="Calibri" w:cs="Calibri"/>
+          <w:lang w:val="en-US"/>
+        </w:rPr>
+        <w:t>FileCut</w:t>
+      </w:r>
+      <w:r>
+        <w:rPr>
+          <w:rFonts w:ascii="Calibri" w:hAnsi="Calibri" w:cs="Calibri"/>
+          <w:lang w:val="en-US"/>
+        </w:rPr>
+        <w:t xml:space="preserve"> module without performing the processing</w:t>
+      </w:r>
+      <w:r>
+        <w:rPr>
+          <w:rFonts w:ascii="Calibri" w:hAnsi="Calibri" w:cs="Calibri"/>
+          <w:lang w:val="en-US"/>
+        </w:rPr>
+        <w:t xml:space="preserve">. </w:t>
+      </w:r>
+    </w:p>
+    <w:p>
+      <w:pPr>
+        <w:pStyle w:val="ListParagraph"/>
+        <w:numPr>
+          <w:ilvl w:val="1"/>
+          <w:numId w:val="3"/>
+        </w:numPr>
         <w:spacing w:after="240" w:line="276" w:lineRule="auto"/>
         <w:rPr>
-          <w:lang w:val="en-US"/>
-        </w:rPr>
-      </w:pPr>
-      <w:r>
-        <w:rPr>
-          <w:lang w:val="en-US"/>
-        </w:rPr>
-        <w:t>Press on Run button to apply the processing.</w:t>
+          <w:rFonts w:ascii="Calibri" w:hAnsi="Calibri" w:cs="Calibri"/>
+          <w:lang w:val="en-US"/>
+        </w:rPr>
+      </w:pPr>
+      <w:r>
+        <w:rPr>
+          <w:rFonts w:ascii="Calibri" w:hAnsi="Calibri" w:cs="Calibri"/>
+          <w:lang w:val="en-US"/>
+        </w:rPr>
+        <w:t xml:space="preserve">The button </w:t>
+      </w:r>
+      <w:r>
+        <w:rPr>
+          <w:rFonts w:ascii="Calibri" w:hAnsi="Calibri" w:cs="Calibri"/>
+          <w:b/>
+          <w:bCs/>
+          <w:lang w:val="en-US"/>
+        </w:rPr>
+        <w:t>Cancel</w:t>
+      </w:r>
+      <w:r>
+        <w:rPr>
+          <w:rFonts w:ascii="Calibri" w:hAnsi="Calibri" w:cs="Calibri"/>
+          <w:lang w:val="en-US"/>
+        </w:rPr>
+        <w:t xml:space="preserve"> closes the module without processing and without keeping the entered parameters in memory. The same effect will be achieved by closing the </w:t>
+      </w:r>
+      <w:r>
+        <w:rPr>
+          <w:rFonts w:ascii="Calibri" w:hAnsi="Calibri" w:cs="Calibri"/>
+          <w:lang w:val="en-US"/>
+        </w:rPr>
+        <w:t>FileCut</w:t>
+      </w:r>
+      <w:r>
+        <w:rPr>
+          <w:rFonts w:ascii="Calibri" w:hAnsi="Calibri" w:cs="Calibri"/>
+          <w:lang w:val="en-US"/>
+        </w:rPr>
+        <w:t xml:space="preserve"> module window.</w:t>
       </w:r>
     </w:p>
     <w:p>
@@ -554,71 +836,84 @@
         <w:spacing w:after="240" w:line="276" w:lineRule="auto"/>
         <w:ind w:left="360"/>
         <w:rPr>
-          <w:lang w:val="en-US"/>
-        </w:rPr>
-      </w:pPr>
-      <w:r>
-        <w:rPr>
+          <w:rFonts w:ascii="Calibri" w:hAnsi="Calibri" w:cs="Calibri"/>
+          <w:lang w:val="en-US"/>
+        </w:rPr>
+      </w:pPr>
+      <w:r>
+        <w:rPr>
+          <w:rFonts w:ascii="Calibri" w:hAnsi="Calibri" w:cs="Calibri"/>
           <w:b/>
           <w:bCs/>
           <w:color w:val="FF0000"/>
           <w:lang w:val="en-US"/>
         </w:rPr>
-        <w:t xml:space="preserve">WARNING: the new created files are not sent to the main </w:t>
-      </w:r>
-      <w:proofErr w:type="spellStart"/>
-      <w:r>
-        <w:rPr>
+        <w:t>WARNING: the new created files are not sent to the main EEGpal windows. You will need to import them</w:t>
+      </w:r>
+      <w:r>
+        <w:rPr>
+          <w:rFonts w:ascii="Calibri" w:hAnsi="Calibri" w:cs="Calibri"/>
           <w:b/>
           <w:bCs/>
           <w:color w:val="FF0000"/>
           <w:lang w:val="en-US"/>
         </w:rPr>
-        <w:t>EEGpal</w:t>
-      </w:r>
-      <w:proofErr w:type="spellEnd"/>
-      <w:r>
-        <w:rPr>
+        <w:t xml:space="preserve"> manually</w:t>
+      </w:r>
+      <w:r>
+        <w:rPr>
+          <w:rFonts w:ascii="Calibri" w:hAnsi="Calibri" w:cs="Calibri"/>
           <w:b/>
           <w:bCs/>
           <w:color w:val="FF0000"/>
           <w:lang w:val="en-US"/>
         </w:rPr>
-        <w:t xml:space="preserve"> windows. You will need to import them</w:t>
-      </w:r>
-      <w:r>
-        <w:rPr>
+        <w:t xml:space="preserve">. </w:t>
+      </w:r>
+    </w:p>
+    <w:p>
+      <w:pPr>
+        <w:keepNext/>
+        <w:keepLines/>
+        <w:spacing w:before="40" w:after="0" w:line="480" w:lineRule="auto"/>
+        <w:outlineLvl w:val="1"/>
+        <w:rPr>
+          <w:rFonts w:ascii="Calibri Light" w:eastAsia="Times New Roman" w:hAnsi="Calibri Light" w:cs="Times New Roman"/>
+          <w:color w:val="2F5496"/>
+          <w:kern w:val="0"/>
+          <w:sz w:val="26"/>
+          <w:szCs w:val="26"/>
+          <w:lang w:val="en-US"/>
+          <w14:ligatures w14:val="none"/>
+        </w:rPr>
+      </w:pPr>
+      <w:r>
+        <w:rPr>
+          <w:rFonts w:ascii="Calibri Light" w:eastAsia="Times New Roman" w:hAnsi="Calibri Light" w:cs="Times New Roman"/>
+          <w:color w:val="2F5496"/>
+          <w:kern w:val="0"/>
+          <w:sz w:val="26"/>
+          <w:szCs w:val="26"/>
+          <w:lang w:val="en-US"/>
+          <w14:ligatures w14:val="none"/>
+        </w:rPr>
+        <w:t>FAQ</w:t>
+      </w:r>
+    </w:p>
+    <w:p>
+      <w:pPr>
+        <w:rPr>
+          <w:rFonts w:ascii="Calibri" w:hAnsi="Calibri" w:cs="Calibri"/>
           <w:b/>
           <w:bCs/>
-          <w:color w:val="FF0000"/>
-          <w:lang w:val="en-US"/>
-        </w:rPr>
-        <w:t xml:space="preserve"> manually</w:t>
-      </w:r>
-      <w:r>
-        <w:rPr>
+          <w:lang w:val="en-US"/>
+        </w:rPr>
+      </w:pPr>
+      <w:r>
+        <w:rPr>
+          <w:rFonts w:ascii="Calibri" w:hAnsi="Calibri" w:cs="Calibri"/>
           <w:b/>
           <w:bCs/>
-          <w:color w:val="FF0000"/>
-          <w:lang w:val="en-US"/>
-        </w:rPr>
-        <w:t xml:space="preserve">. </w:t>
-      </w:r>
-    </w:p>
-    <w:p>
-      <w:pPr>
-        <w:rPr>
-          <w:rFonts w:ascii="Calibri" w:hAnsi="Calibri" w:cs="Calibri"/>
-          <w:b/>
-          <w:bCs/>
-          <w:lang w:val="en-US"/>
-        </w:rPr>
-      </w:pPr>
-      <w:r>
-        <w:rPr>
-          <w:rFonts w:ascii="Calibri" w:hAnsi="Calibri" w:cs="Calibri"/>
-          <w:b/>
-          <w:bCs/>
           <w:lang w:val="en-US"/>
         </w:rPr>
         <w:t>What the output looks like?</w:t>
@@ -633,6 +928,7 @@
       </w:pPr>
       <w:r>
         <w:rPr>
+          <w:rFonts w:ascii="Calibri" w:hAnsi="Calibri" w:cs="Calibri"/>
           <w:noProof/>
         </w:rPr>
         <w:drawing>
@@ -760,7 +1056,7 @@
 </file>
 
 <file path=word/endnotes.xml><?xml version="1.0" encoding="utf-8"?>
-<w:endnotes xmlns:wpc="http://schemas.microsoft.com/office/word/2010/wordprocessingCanvas" xmlns:cx="http://schemas.microsoft.com/office/drawing/2014/chartex" xmlns:cx1="http://schemas.microsoft.com/office/drawing/2015/9/8/chartex" xmlns:cx2="http://schemas.microsoft.com/office/drawing/2015/10/21/chartex" xmlns:cx3="http://schemas.microsoft.com/office/drawing/2016/5/9/chartex" xmlns:cx4="http://schemas.microsoft.com/office/drawing/2016/5/10/chartex" xmlns:cx5="http://schemas.microsoft.com/office/drawing/2016/5/11/chartex" xmlns:cx6="http://schemas.microsoft.com/office/drawing/2016/5/12/chartex" xmlns:cx7="http://schemas.microsoft.com/office/drawing/2016/5/13/chartex" xmlns:cx8="http://schemas.microsoft.com/office/drawing/2016/5/14/chartex" xmlns:mc="http://schemas.openxmlformats.org/markup-compatibility/2006" xmlns:aink="http://schemas.microsoft.com/office/drawing/2016/ink" xmlns:am3d="http://schemas.microsoft.com/office/drawing/2017/model3d" xmlns:o="urn:schemas-microsoft-com:office:office" xmlns:oel="http://schemas.microsoft.com/office/2019/extlst" xmlns:r="http://schemas.openxmlformats.org/officeDocument/2006/relationships" xmlns:m="http://schemas.openxmlformats.org/officeDocument/2006/math" xmlns:v="urn:schemas-microsoft-com:vml" xmlns:wp14="http://schemas.microsoft.com/office/word/2010/wordprocessingDrawing" xmlns:wp="http://schemas.openxmlformats.org/drawingml/2006/wordprocessingDrawing" xmlns:w10="urn:schemas-microsoft-com:office:word" xmlns:w="http://schemas.openxmlformats.org/wordprocessingml/2006/main" xmlns:w14="http://schemas.microsoft.com/office/word/2010/wordml" xmlns:w15="http://schemas.microsoft.com/office/word/2012/wordml" xmlns:w16cex="http://schemas.microsoft.com/office/word/2018/wordml/cex" xmlns:w16cid="http://schemas.microsoft.com/office/word/2016/wordml/cid" xmlns:w16="http://schemas.microsoft.com/office/word/2018/wordml" xmlns:w16du="http://schemas.microsoft.com/office/word/2023/wordml/word16du" xmlns:w16sdtdh="http://schemas.microsoft.com/office/word/2020/wordml/sdtdatahash" xmlns:w16se="http://schemas.microsoft.com/office/word/2015/wordml/symex" xmlns:wpg="http://schemas.microsoft.com/office/word/2010/wordprocessingGroup" xmlns:wpi="http://schemas.microsoft.com/office/word/2010/wordprocessingInk" xmlns:wne="http://schemas.microsoft.com/office/word/2006/wordml" xmlns:wps="http://schemas.microsoft.com/office/word/2010/wordprocessingShape" mc:Ignorable="w14 w15 w16se w16cid w16 w16cex w16sdtdh w16du wp14">
+<w:endnotes xmlns:wpc="http://schemas.microsoft.com/office/word/2010/wordprocessingCanvas" xmlns:cx="http://schemas.microsoft.com/office/drawing/2014/chartex" xmlns:cx1="http://schemas.microsoft.com/office/drawing/2015/9/8/chartex" xmlns:cx2="http://schemas.microsoft.com/office/drawing/2015/10/21/chartex" xmlns:cx3="http://schemas.microsoft.com/office/drawing/2016/5/9/chartex" xmlns:cx4="http://schemas.microsoft.com/office/drawing/2016/5/10/chartex" xmlns:cx5="http://schemas.microsoft.com/office/drawing/2016/5/11/chartex" xmlns:cx6="http://schemas.microsoft.com/office/drawing/2016/5/12/chartex" xmlns:cx7="http://schemas.microsoft.com/office/drawing/2016/5/13/chartex" xmlns:cx8="http://schemas.microsoft.com/office/drawing/2016/5/14/chartex" xmlns:mc="http://schemas.openxmlformats.org/markup-compatibility/2006" xmlns:aink="http://schemas.microsoft.com/office/drawing/2016/ink" xmlns:am3d="http://schemas.microsoft.com/office/drawing/2017/model3d" xmlns:o="urn:schemas-microsoft-com:office:office" xmlns:oel="http://schemas.microsoft.com/office/2019/extlst" xmlns:r="http://schemas.openxmlformats.org/officeDocument/2006/relationships" xmlns:m="http://schemas.openxmlformats.org/officeDocument/2006/math" xmlns:v="urn:schemas-microsoft-com:vml" xmlns:wp14="http://schemas.microsoft.com/office/word/2010/wordprocessingDrawing" xmlns:wp="http://schemas.openxmlformats.org/drawingml/2006/wordprocessingDrawing" xmlns:w10="urn:schemas-microsoft-com:office:word" xmlns:w="http://schemas.openxmlformats.org/wordprocessingml/2006/main" xmlns:w14="http://schemas.microsoft.com/office/word/2010/wordml" xmlns:w15="http://schemas.microsoft.com/office/word/2012/wordml" xmlns:w16cex="http://schemas.microsoft.com/office/word/2018/wordml/cex" xmlns:w16cid="http://schemas.microsoft.com/office/word/2016/wordml/cid" xmlns:w16="http://schemas.microsoft.com/office/word/2018/wordml" xmlns:w16du="http://schemas.microsoft.com/office/word/2023/wordml/word16du" xmlns:w16sdtdh="http://schemas.microsoft.com/office/word/2020/wordml/sdtdatahash" xmlns:w16sdtfl="http://schemas.microsoft.com/office/word/2024/wordml/sdtformatlock" xmlns:w16se="http://schemas.microsoft.com/office/word/2015/wordml/symex" xmlns:wpg="http://schemas.microsoft.com/office/word/2010/wordprocessingGroup" xmlns:wpi="http://schemas.microsoft.com/office/word/2010/wordprocessingInk" xmlns:wne="http://schemas.microsoft.com/office/word/2006/wordml" xmlns:wps="http://schemas.microsoft.com/office/word/2010/wordprocessingShape" mc:Ignorable="w14 w15 w16se w16cid w16 w16cex w16sdtdh w16sdtfl w16du wp14">
   <w:endnote w:type="separator" w:id="-1">
     <w:p>
       <w:pPr>
@@ -785,7 +1081,7 @@
 </file>
 
 <file path=word/footer1.xml><?xml version="1.0" encoding="utf-8"?>
-<w:ftr xmlns:wpc="http://schemas.microsoft.com/office/word/2010/wordprocessingCanvas" xmlns:cx="http://schemas.microsoft.com/office/drawing/2014/chartex" xmlns:cx1="http://schemas.microsoft.com/office/drawing/2015/9/8/chartex" xmlns:cx2="http://schemas.microsoft.com/office/drawing/2015/10/21/chartex" xmlns:cx3="http://schemas.microsoft.com/office/drawing/2016/5/9/chartex" xmlns:cx4="http://schemas.microsoft.com/office/drawing/2016/5/10/chartex" xmlns:cx5="http://schemas.microsoft.com/office/drawing/2016/5/11/chartex" xmlns:cx6="http://schemas.microsoft.com/office/drawing/2016/5/12/chartex" xmlns:cx7="http://schemas.microsoft.com/office/drawing/2016/5/13/chartex" xmlns:cx8="http://schemas.microsoft.com/office/drawing/2016/5/14/chartex" xmlns:mc="http://schemas.openxmlformats.org/markup-compatibility/2006" xmlns:aink="http://schemas.microsoft.com/office/drawing/2016/ink" xmlns:am3d="http://schemas.microsoft.com/office/drawing/2017/model3d" xmlns:o="urn:schemas-microsoft-com:office:office" xmlns:oel="http://schemas.microsoft.com/office/2019/extlst" xmlns:r="http://schemas.openxmlformats.org/officeDocument/2006/relationships" xmlns:m="http://schemas.openxmlformats.org/officeDocument/2006/math" xmlns:v="urn:schemas-microsoft-com:vml" xmlns:wp14="http://schemas.microsoft.com/office/word/2010/wordprocessingDrawing" xmlns:wp="http://schemas.openxmlformats.org/drawingml/2006/wordprocessingDrawing" xmlns:w10="urn:schemas-microsoft-com:office:word" xmlns:w="http://schemas.openxmlformats.org/wordprocessingml/2006/main" xmlns:w14="http://schemas.microsoft.com/office/word/2010/wordml" xmlns:w15="http://schemas.microsoft.com/office/word/2012/wordml" xmlns:w16cex="http://schemas.microsoft.com/office/word/2018/wordml/cex" xmlns:w16cid="http://schemas.microsoft.com/office/word/2016/wordml/cid" xmlns:w16="http://schemas.microsoft.com/office/word/2018/wordml" xmlns:w16du="http://schemas.microsoft.com/office/word/2023/wordml/word16du" xmlns:w16sdtdh="http://schemas.microsoft.com/office/word/2020/wordml/sdtdatahash" xmlns:w16se="http://schemas.microsoft.com/office/word/2015/wordml/symex" xmlns:wpg="http://schemas.microsoft.com/office/word/2010/wordprocessingGroup" xmlns:wpi="http://schemas.microsoft.com/office/word/2010/wordprocessingInk" xmlns:wne="http://schemas.microsoft.com/office/word/2006/wordml" xmlns:wps="http://schemas.microsoft.com/office/word/2010/wordprocessingShape" mc:Ignorable="w14 w15 w16se w16cid w16 w16cex w16sdtdh w16du wp14">
+<w:ftr xmlns:wpc="http://schemas.microsoft.com/office/word/2010/wordprocessingCanvas" xmlns:cx="http://schemas.microsoft.com/office/drawing/2014/chartex" xmlns:cx1="http://schemas.microsoft.com/office/drawing/2015/9/8/chartex" xmlns:cx2="http://schemas.microsoft.com/office/drawing/2015/10/21/chartex" xmlns:cx3="http://schemas.microsoft.com/office/drawing/2016/5/9/chartex" xmlns:cx4="http://schemas.microsoft.com/office/drawing/2016/5/10/chartex" xmlns:cx5="http://schemas.microsoft.com/office/drawing/2016/5/11/chartex" xmlns:cx6="http://schemas.microsoft.com/office/drawing/2016/5/12/chartex" xmlns:cx7="http://schemas.microsoft.com/office/drawing/2016/5/13/chartex" xmlns:cx8="http://schemas.microsoft.com/office/drawing/2016/5/14/chartex" xmlns:mc="http://schemas.openxmlformats.org/markup-compatibility/2006" xmlns:aink="http://schemas.microsoft.com/office/drawing/2016/ink" xmlns:am3d="http://schemas.microsoft.com/office/drawing/2017/model3d" xmlns:o="urn:schemas-microsoft-com:office:office" xmlns:oel="http://schemas.microsoft.com/office/2019/extlst" xmlns:r="http://schemas.openxmlformats.org/officeDocument/2006/relationships" xmlns:m="http://schemas.openxmlformats.org/officeDocument/2006/math" xmlns:v="urn:schemas-microsoft-com:vml" xmlns:wp14="http://schemas.microsoft.com/office/word/2010/wordprocessingDrawing" xmlns:wp="http://schemas.openxmlformats.org/drawingml/2006/wordprocessingDrawing" xmlns:w10="urn:schemas-microsoft-com:office:word" xmlns:w="http://schemas.openxmlformats.org/wordprocessingml/2006/main" xmlns:w14="http://schemas.microsoft.com/office/word/2010/wordml" xmlns:w15="http://schemas.microsoft.com/office/word/2012/wordml" xmlns:w16cex="http://schemas.microsoft.com/office/word/2018/wordml/cex" xmlns:w16cid="http://schemas.microsoft.com/office/word/2016/wordml/cid" xmlns:w16="http://schemas.microsoft.com/office/word/2018/wordml" xmlns:w16du="http://schemas.microsoft.com/office/word/2023/wordml/word16du" xmlns:w16sdtdh="http://schemas.microsoft.com/office/word/2020/wordml/sdtdatahash" xmlns:w16sdtfl="http://schemas.microsoft.com/office/word/2024/wordml/sdtformatlock" xmlns:w16se="http://schemas.microsoft.com/office/word/2015/wordml/symex" xmlns:wpg="http://schemas.microsoft.com/office/word/2010/wordprocessingGroup" xmlns:wpi="http://schemas.microsoft.com/office/word/2010/wordprocessingInk" xmlns:wne="http://schemas.microsoft.com/office/word/2006/wordml" xmlns:wps="http://schemas.microsoft.com/office/word/2010/wordprocessingShape" mc:Ignorable="w14 w15 w16se w16cid w16 w16cex w16sdtdh w16sdtfl w16du wp14">
   <w:sdt>
     <w:sdtPr>
       <w:id w:val="340512920"/>
@@ -838,7 +1134,7 @@
 </file>
 
 <file path=word/footnotes.xml><?xml version="1.0" encoding="utf-8"?>
-<w:footnotes xmlns:wpc="http://schemas.microsoft.com/office/word/2010/wordprocessingCanvas" xmlns:cx="http://schemas.microsoft.com/office/drawing/2014/chartex" xmlns:cx1="http://schemas.microsoft.com/office/drawing/2015/9/8/chartex" xmlns:cx2="http://schemas.microsoft.com/office/drawing/2015/10/21/chartex" xmlns:cx3="http://schemas.microsoft.com/office/drawing/2016/5/9/chartex" xmlns:cx4="http://schemas.microsoft.com/office/drawing/2016/5/10/chartex" xmlns:cx5="http://schemas.microsoft.com/office/drawing/2016/5/11/chartex" xmlns:cx6="http://schemas.microsoft.com/office/drawing/2016/5/12/chartex" xmlns:cx7="http://schemas.microsoft.com/office/drawing/2016/5/13/chartex" xmlns:cx8="http://schemas.microsoft.com/office/drawing/2016/5/14/chartex" xmlns:mc="http://schemas.openxmlformats.org/markup-compatibility/2006" xmlns:aink="http://schemas.microsoft.com/office/drawing/2016/ink" xmlns:am3d="http://schemas.microsoft.com/office/drawing/2017/model3d" xmlns:o="urn:schemas-microsoft-com:office:office" xmlns:oel="http://schemas.microsoft.com/office/2019/extlst" xmlns:r="http://schemas.openxmlformats.org/officeDocument/2006/relationships" xmlns:m="http://schemas.openxmlformats.org/officeDocument/2006/math" xmlns:v="urn:schemas-microsoft-com:vml" xmlns:wp14="http://schemas.microsoft.com/office/word/2010/wordprocessingDrawing" xmlns:wp="http://schemas.openxmlformats.org/drawingml/2006/wordprocessingDrawing" xmlns:w10="urn:schemas-microsoft-com:office:word" xmlns:w="http://schemas.openxmlformats.org/wordprocessingml/2006/main" xmlns:w14="http://schemas.microsoft.com/office/word/2010/wordml" xmlns:w15="http://schemas.microsoft.com/office/word/2012/wordml" xmlns:w16cex="http://schemas.microsoft.com/office/word/2018/wordml/cex" xmlns:w16cid="http://schemas.microsoft.com/office/word/2016/wordml/cid" xmlns:w16="http://schemas.microsoft.com/office/word/2018/wordml" xmlns:w16du="http://schemas.microsoft.com/office/word/2023/wordml/word16du" xmlns:w16sdtdh="http://schemas.microsoft.com/office/word/2020/wordml/sdtdatahash" xmlns:w16se="http://schemas.microsoft.com/office/word/2015/wordml/symex" xmlns:wpg="http://schemas.microsoft.com/office/word/2010/wordprocessingGroup" xmlns:wpi="http://schemas.microsoft.com/office/word/2010/wordprocessingInk" xmlns:wne="http://schemas.microsoft.com/office/word/2006/wordml" xmlns:wps="http://schemas.microsoft.com/office/word/2010/wordprocessingShape" mc:Ignorable="w14 w15 w16se w16cid w16 w16cex w16sdtdh w16du wp14">
+<w:footnotes xmlns:wpc="http://schemas.microsoft.com/office/word/2010/wordprocessingCanvas" xmlns:cx="http://schemas.microsoft.com/office/drawing/2014/chartex" xmlns:cx1="http://schemas.microsoft.com/office/drawing/2015/9/8/chartex" xmlns:cx2="http://schemas.microsoft.com/office/drawing/2015/10/21/chartex" xmlns:cx3="http://schemas.microsoft.com/office/drawing/2016/5/9/chartex" xmlns:cx4="http://schemas.microsoft.com/office/drawing/2016/5/10/chartex" xmlns:cx5="http://schemas.microsoft.com/office/drawing/2016/5/11/chartex" xmlns:cx6="http://schemas.microsoft.com/office/drawing/2016/5/12/chartex" xmlns:cx7="http://schemas.microsoft.com/office/drawing/2016/5/13/chartex" xmlns:cx8="http://schemas.microsoft.com/office/drawing/2016/5/14/chartex" xmlns:mc="http://schemas.openxmlformats.org/markup-compatibility/2006" xmlns:aink="http://schemas.microsoft.com/office/drawing/2016/ink" xmlns:am3d="http://schemas.microsoft.com/office/drawing/2017/model3d" xmlns:o="urn:schemas-microsoft-com:office:office" xmlns:oel="http://schemas.microsoft.com/office/2019/extlst" xmlns:r="http://schemas.openxmlformats.org/officeDocument/2006/relationships" xmlns:m="http://schemas.openxmlformats.org/officeDocument/2006/math" xmlns:v="urn:schemas-microsoft-com:vml" xmlns:wp14="http://schemas.microsoft.com/office/word/2010/wordprocessingDrawing" xmlns:wp="http://schemas.openxmlformats.org/drawingml/2006/wordprocessingDrawing" xmlns:w10="urn:schemas-microsoft-com:office:word" xmlns:w="http://schemas.openxmlformats.org/wordprocessingml/2006/main" xmlns:w14="http://schemas.microsoft.com/office/word/2010/wordml" xmlns:w15="http://schemas.microsoft.com/office/word/2012/wordml" xmlns:w16cex="http://schemas.microsoft.com/office/word/2018/wordml/cex" xmlns:w16cid="http://schemas.microsoft.com/office/word/2016/wordml/cid" xmlns:w16="http://schemas.microsoft.com/office/word/2018/wordml" xmlns:w16du="http://schemas.microsoft.com/office/word/2023/wordml/word16du" xmlns:w16sdtdh="http://schemas.microsoft.com/office/word/2020/wordml/sdtdatahash" xmlns:w16sdtfl="http://schemas.microsoft.com/office/word/2024/wordml/sdtformatlock" xmlns:w16se="http://schemas.microsoft.com/office/word/2015/wordml/symex" xmlns:wpg="http://schemas.microsoft.com/office/word/2010/wordprocessingGroup" xmlns:wpi="http://schemas.microsoft.com/office/word/2010/wordprocessingInk" xmlns:wne="http://schemas.microsoft.com/office/word/2006/wordml" xmlns:wps="http://schemas.microsoft.com/office/word/2010/wordprocessingShape" mc:Ignorable="w14 w15 w16se w16cid w16 w16cex w16sdtdh w16sdtfl w16du wp14">
   <w:footnote w:type="separator" w:id="-1">
     <w:p>
       <w:pPr>
@@ -863,8 +1159,97 @@
 </file>
 
 <file path=word/numbering.xml><?xml version="1.0" encoding="utf-8"?>
-<w:numbering xmlns:wpc="http://schemas.microsoft.com/office/word/2010/wordprocessingCanvas" xmlns:cx="http://schemas.microsoft.com/office/drawing/2014/chartex" xmlns:cx1="http://schemas.microsoft.com/office/drawing/2015/9/8/chartex" xmlns:cx2="http://schemas.microsoft.com/office/drawing/2015/10/21/chartex" xmlns:cx3="http://schemas.microsoft.com/office/drawing/2016/5/9/chartex" xmlns:cx4="http://schemas.microsoft.com/office/drawing/2016/5/10/chartex" xmlns:cx5="http://schemas.microsoft.com/office/drawing/2016/5/11/chartex" xmlns:cx6="http://schemas.microsoft.com/office/drawing/2016/5/12/chartex" xmlns:cx7="http://schemas.microsoft.com/office/drawing/2016/5/13/chartex" xmlns:cx8="http://schemas.microsoft.com/office/drawing/2016/5/14/chartex" xmlns:mc="http://schemas.openxmlformats.org/markup-compatibility/2006" xmlns:aink="http://schemas.microsoft.com/office/drawing/2016/ink" xmlns:am3d="http://schemas.microsoft.com/office/drawing/2017/model3d" xmlns:o="urn:schemas-microsoft-com:office:office" xmlns:oel="http://schemas.microsoft.com/office/2019/extlst" xmlns:r="http://schemas.openxmlformats.org/officeDocument/2006/relationships" xmlns:m="http://schemas.openxmlformats.org/officeDocument/2006/math" xmlns:v="urn:schemas-microsoft-com:vml" xmlns:wp14="http://schemas.microsoft.com/office/word/2010/wordprocessingDrawing" xmlns:wp="http://schemas.openxmlformats.org/drawingml/2006/wordprocessingDrawing" xmlns:w10="urn:schemas-microsoft-com:office:word" xmlns:w="http://schemas.openxmlformats.org/wordprocessingml/2006/main" xmlns:w14="http://schemas.microsoft.com/office/word/2010/wordml" xmlns:w15="http://schemas.microsoft.com/office/word/2012/wordml" xmlns:w16cex="http://schemas.microsoft.com/office/word/2018/wordml/cex" xmlns:w16cid="http://schemas.microsoft.com/office/word/2016/wordml/cid" xmlns:w16="http://schemas.microsoft.com/office/word/2018/wordml" xmlns:w16du="http://schemas.microsoft.com/office/word/2023/wordml/word16du" xmlns:w16sdtdh="http://schemas.microsoft.com/office/word/2020/wordml/sdtdatahash" xmlns:w16se="http://schemas.microsoft.com/office/word/2015/wordml/symex" xmlns:wpg="http://schemas.microsoft.com/office/word/2010/wordprocessingGroup" xmlns:wpi="http://schemas.microsoft.com/office/word/2010/wordprocessingInk" xmlns:wne="http://schemas.microsoft.com/office/word/2006/wordml" xmlns:wps="http://schemas.microsoft.com/office/word/2010/wordprocessingShape" mc:Ignorable="w14 w15 w16se w16cid w16 w16cex w16sdtdh w16du wp14">
+<w:numbering xmlns:wpc="http://schemas.microsoft.com/office/word/2010/wordprocessingCanvas" xmlns:cx="http://schemas.microsoft.com/office/drawing/2014/chartex" xmlns:cx1="http://schemas.microsoft.com/office/drawing/2015/9/8/chartex" xmlns:cx2="http://schemas.microsoft.com/office/drawing/2015/10/21/chartex" xmlns:cx3="http://schemas.microsoft.com/office/drawing/2016/5/9/chartex" xmlns:cx4="http://schemas.microsoft.com/office/drawing/2016/5/10/chartex" xmlns:cx5="http://schemas.microsoft.com/office/drawing/2016/5/11/chartex" xmlns:cx6="http://schemas.microsoft.com/office/drawing/2016/5/12/chartex" xmlns:cx7="http://schemas.microsoft.com/office/drawing/2016/5/13/chartex" xmlns:cx8="http://schemas.microsoft.com/office/drawing/2016/5/14/chartex" xmlns:mc="http://schemas.openxmlformats.org/markup-compatibility/2006" xmlns:aink="http://schemas.microsoft.com/office/drawing/2016/ink" xmlns:am3d="http://schemas.microsoft.com/office/drawing/2017/model3d" xmlns:o="urn:schemas-microsoft-com:office:office" xmlns:oel="http://schemas.microsoft.com/office/2019/extlst" xmlns:r="http://schemas.openxmlformats.org/officeDocument/2006/relationships" xmlns:m="http://schemas.openxmlformats.org/officeDocument/2006/math" xmlns:v="urn:schemas-microsoft-com:vml" xmlns:wp14="http://schemas.microsoft.com/office/word/2010/wordprocessingDrawing" xmlns:wp="http://schemas.openxmlformats.org/drawingml/2006/wordprocessingDrawing" xmlns:w10="urn:schemas-microsoft-com:office:word" xmlns:w="http://schemas.openxmlformats.org/wordprocessingml/2006/main" xmlns:w14="http://schemas.microsoft.com/office/word/2010/wordml" xmlns:w15="http://schemas.microsoft.com/office/word/2012/wordml" xmlns:w16cex="http://schemas.microsoft.com/office/word/2018/wordml/cex" xmlns:w16cid="http://schemas.microsoft.com/office/word/2016/wordml/cid" xmlns:w16="http://schemas.microsoft.com/office/word/2018/wordml" xmlns:w16du="http://schemas.microsoft.com/office/word/2023/wordml/word16du" xmlns:w16sdtdh="http://schemas.microsoft.com/office/word/2020/wordml/sdtdatahash" xmlns:w16sdtfl="http://schemas.microsoft.com/office/word/2024/wordml/sdtformatlock" xmlns:w16se="http://schemas.microsoft.com/office/word/2015/wordml/symex" xmlns:wpg="http://schemas.microsoft.com/office/word/2010/wordprocessingGroup" xmlns:wpi="http://schemas.microsoft.com/office/word/2010/wordprocessingInk" xmlns:wne="http://schemas.microsoft.com/office/word/2006/wordml" xmlns:wps="http://schemas.microsoft.com/office/word/2010/wordprocessingShape" mc:Ignorable="w14 w15 w16se w16cid w16 w16cex w16sdtdh w16sdtfl w16du wp14">
   <w:abstractNum w:abstractNumId="0" w15:restartNumberingAfterBreak="0">
+    <w:nsid w:val="30FB5B1B"/>
+    <w:multiLevelType w:val="hybridMultilevel"/>
+    <w:tmpl w:val="8EFC049C"/>
+    <w:lvl w:ilvl="0" w:tplc="100C000F">
+      <w:start w:val="1"/>
+      <w:numFmt w:val="decimal"/>
+      <w:lvlText w:val="%1."/>
+      <w:lvlJc w:val="left"/>
+      <w:pPr>
+        <w:ind w:left="720" w:hanging="360"/>
+      </w:pPr>
+      <w:rPr>
+        <w:rFonts w:hint="default"/>
+      </w:rPr>
+    </w:lvl>
+    <w:lvl w:ilvl="1" w:tplc="100C0019">
+      <w:start w:val="1"/>
+      <w:numFmt w:val="lowerLetter"/>
+      <w:lvlText w:val="%2."/>
+      <w:lvlJc w:val="left"/>
+      <w:pPr>
+        <w:ind w:left="1440" w:hanging="360"/>
+      </w:pPr>
+    </w:lvl>
+    <w:lvl w:ilvl="2" w:tplc="100C001B" w:tentative="1">
+      <w:start w:val="1"/>
+      <w:numFmt w:val="lowerRoman"/>
+      <w:lvlText w:val="%3."/>
+      <w:lvlJc w:val="right"/>
+      <w:pPr>
+        <w:ind w:left="2160" w:hanging="180"/>
+      </w:pPr>
+    </w:lvl>
+    <w:lvl w:ilvl="3" w:tplc="100C000F" w:tentative="1">
+      <w:start w:val="1"/>
+      <w:numFmt w:val="decimal"/>
+      <w:lvlText w:val="%4."/>
+      <w:lvlJc w:val="left"/>
+      <w:pPr>
+        <w:ind w:left="2880" w:hanging="360"/>
+      </w:pPr>
+    </w:lvl>
+    <w:lvl w:ilvl="4" w:tplc="100C0019" w:tentative="1">
+      <w:start w:val="1"/>
+      <w:numFmt w:val="lowerLetter"/>
+      <w:lvlText w:val="%5."/>
+      <w:lvlJc w:val="left"/>
+      <w:pPr>
+        <w:ind w:left="3600" w:hanging="360"/>
+      </w:pPr>
+    </w:lvl>
+    <w:lvl w:ilvl="5" w:tplc="100C001B" w:tentative="1">
+      <w:start w:val="1"/>
+      <w:numFmt w:val="lowerRoman"/>
+      <w:lvlText w:val="%6."/>
+      <w:lvlJc w:val="right"/>
+      <w:pPr>
+        <w:ind w:left="4320" w:hanging="180"/>
+      </w:pPr>
+    </w:lvl>
+    <w:lvl w:ilvl="6" w:tplc="100C000F" w:tentative="1">
+      <w:start w:val="1"/>
+      <w:numFmt w:val="decimal"/>
+      <w:lvlText w:val="%7."/>
+      <w:lvlJc w:val="left"/>
+      <w:pPr>
+        <w:ind w:left="5040" w:hanging="360"/>
+      </w:pPr>
+    </w:lvl>
+    <w:lvl w:ilvl="7" w:tplc="100C0019" w:tentative="1">
+      <w:start w:val="1"/>
+      <w:numFmt w:val="lowerLetter"/>
+      <w:lvlText w:val="%8."/>
+      <w:lvlJc w:val="left"/>
+      <w:pPr>
+        <w:ind w:left="5760" w:hanging="360"/>
+      </w:pPr>
+    </w:lvl>
+    <w:lvl w:ilvl="8" w:tplc="100C001B" w:tentative="1">
+      <w:start w:val="1"/>
+      <w:numFmt w:val="lowerRoman"/>
+      <w:lvlText w:val="%9."/>
+      <w:lvlJc w:val="right"/>
+      <w:pPr>
+        <w:ind w:left="6480" w:hanging="180"/>
+      </w:pPr>
+    </w:lvl>
+  </w:abstractNum>
+  <w:abstractNum w:abstractNumId="1" w15:restartNumberingAfterBreak="0">
     <w:nsid w:val="38A13465"/>
     <w:multiLevelType w:val="hybridMultilevel"/>
     <w:tmpl w:val="8396749C"/>
@@ -953,7 +1338,7 @@
       </w:pPr>
     </w:lvl>
   </w:abstractNum>
-  <w:abstractNum w:abstractNumId="1" w15:restartNumberingAfterBreak="0">
+  <w:abstractNum w:abstractNumId="2" w15:restartNumberingAfterBreak="0">
     <w:nsid w:val="70F5351B"/>
     <w:multiLevelType w:val="hybridMultilevel"/>
     <w:tmpl w:val="154E9BC2"/>
@@ -1042,7 +1427,7 @@
       </w:pPr>
     </w:lvl>
   </w:abstractNum>
-  <w:abstractNum w:abstractNumId="2" w15:restartNumberingAfterBreak="0">
+  <w:abstractNum w:abstractNumId="3" w15:restartNumberingAfterBreak="0">
     <w:nsid w:val="79C13DAD"/>
     <w:multiLevelType w:val="hybridMultilevel"/>
     <w:tmpl w:val="8396749C"/>
@@ -1131,7 +1516,7 @@
       </w:pPr>
     </w:lvl>
   </w:abstractNum>
-  <w:abstractNum w:abstractNumId="3" w15:restartNumberingAfterBreak="0">
+  <w:abstractNum w:abstractNumId="4" w15:restartNumberingAfterBreak="0">
     <w:nsid w:val="7F733583"/>
     <w:multiLevelType w:val="hybridMultilevel"/>
     <w:tmpl w:val="F79223F2"/>
@@ -1221,22 +1606,25 @@
     </w:lvl>
   </w:abstractNum>
   <w:num w:numId="1" w16cid:durableId="1871911421">
-    <w:abstractNumId w:val="0"/>
+    <w:abstractNumId w:val="1"/>
   </w:num>
   <w:num w:numId="2" w16cid:durableId="1601183589">
+    <w:abstractNumId w:val="3"/>
+  </w:num>
+  <w:num w:numId="3" w16cid:durableId="581718734">
     <w:abstractNumId w:val="2"/>
   </w:num>
-  <w:num w:numId="3" w16cid:durableId="581718734">
-    <w:abstractNumId w:val="1"/>
+  <w:num w:numId="4" w16cid:durableId="78986079">
+    <w:abstractNumId w:val="4"/>
   </w:num>
-  <w:num w:numId="4" w16cid:durableId="78986079">
-    <w:abstractNumId w:val="3"/>
+  <w:num w:numId="5" w16cid:durableId="1237478245">
+    <w:abstractNumId w:val="0"/>
   </w:num>
 </w:numbering>
 </file>
 
 <file path=word/styles.xml><?xml version="1.0" encoding="utf-8"?>
-<w:styles xmlns:mc="http://schemas.openxmlformats.org/markup-compatibility/2006" xmlns:r="http://schemas.openxmlformats.org/officeDocument/2006/relationships" xmlns:w="http://schemas.openxmlformats.org/wordprocessingml/2006/main" xmlns:w14="http://schemas.microsoft.com/office/word/2010/wordml" xmlns:w15="http://schemas.microsoft.com/office/word/2012/wordml" xmlns:w16cex="http://schemas.microsoft.com/office/word/2018/wordml/cex" xmlns:w16cid="http://schemas.microsoft.com/office/word/2016/wordml/cid" xmlns:w16="http://schemas.microsoft.com/office/word/2018/wordml" xmlns:w16du="http://schemas.microsoft.com/office/word/2023/wordml/word16du" xmlns:w16sdtdh="http://schemas.microsoft.com/office/word/2020/wordml/sdtdatahash" xmlns:w16se="http://schemas.microsoft.com/office/word/2015/wordml/symex" mc:Ignorable="w14 w15 w16se w16cid w16 w16cex w16sdtdh w16du">
+<w:styles xmlns:mc="http://schemas.openxmlformats.org/markup-compatibility/2006" xmlns:r="http://schemas.openxmlformats.org/officeDocument/2006/relationships" xmlns:w="http://schemas.openxmlformats.org/wordprocessingml/2006/main" xmlns:w14="http://schemas.microsoft.com/office/word/2010/wordml" xmlns:w15="http://schemas.microsoft.com/office/word/2012/wordml" xmlns:w16cex="http://schemas.microsoft.com/office/word/2018/wordml/cex" xmlns:w16cid="http://schemas.microsoft.com/office/word/2016/wordml/cid" xmlns:w16="http://schemas.microsoft.com/office/word/2018/wordml" xmlns:w16du="http://schemas.microsoft.com/office/word/2023/wordml/word16du" xmlns:w16sdtdh="http://schemas.microsoft.com/office/word/2020/wordml/sdtdatahash" xmlns:w16sdtfl="http://schemas.microsoft.com/office/word/2024/wordml/sdtformatlock" xmlns:w16se="http://schemas.microsoft.com/office/word/2015/wordml/symex" mc:Ignorable="w14 w15 w16se w16cid w16 w16cex w16sdtdh w16sdtfl w16du">
   <w:docDefaults>
     <w:rPrDefault>
       <w:rPr>

--- a/Manuels/Manuel_FileCut_module.docx
+++ b/Manuels/Manuel_FileCut_module.docx
@@ -78,20 +78,6 @@
           <w:rFonts w:ascii="Calibri" w:hAnsi="Calibri" w:cs="Calibri"/>
           <w:lang w:val="en-US"/>
         </w:rPr>
-        <w:t xml:space="preserve">.0, </w:t>
-      </w:r>
-      <w:r>
-        <w:rPr>
-          <w:rFonts w:ascii="Calibri" w:hAnsi="Calibri" w:cs="Calibri"/>
-          <w:lang w:val="en-US"/>
-        </w:rPr>
-        <w:t>31</w:t>
-      </w:r>
-      <w:r>
-        <w:rPr>
-          <w:rFonts w:ascii="Calibri" w:hAnsi="Calibri" w:cs="Calibri"/>
-          <w:lang w:val="en-US"/>
-        </w:rPr>
         <w:t>.0</w:t>
       </w:r>
       <w:r>
@@ -99,7 +85,35 @@
           <w:rFonts w:ascii="Calibri" w:hAnsi="Calibri" w:cs="Calibri"/>
           <w:lang w:val="en-US"/>
         </w:rPr>
-        <w:t>8</w:t>
+        <w:t>1</w:t>
+      </w:r>
+      <w:r>
+        <w:rPr>
+          <w:rFonts w:ascii="Calibri" w:hAnsi="Calibri" w:cs="Calibri"/>
+          <w:lang w:val="en-US"/>
+        </w:rPr>
+        <w:t xml:space="preserve">, </w:t>
+      </w:r>
+      <w:r>
+        <w:rPr>
+          <w:rFonts w:ascii="Calibri" w:hAnsi="Calibri" w:cs="Calibri"/>
+          <w:lang w:val="en-US"/>
+        </w:rPr>
+        <w:t>20</w:t>
+      </w:r>
+      <w:r>
+        <w:rPr>
+          <w:rFonts w:ascii="Calibri" w:hAnsi="Calibri" w:cs="Calibri"/>
+          <w:lang w:val="en-US"/>
+        </w:rPr>
+        <w:t>.</w:t>
+      </w:r>
+      <w:r>
+        <w:rPr>
+          <w:rFonts w:ascii="Calibri" w:hAnsi="Calibri" w:cs="Calibri"/>
+          <w:lang w:val="en-US"/>
+        </w:rPr>
+        <w:t>11</w:t>
       </w:r>
       <w:r>
         <w:rPr>
@@ -123,6 +137,31 @@
           <w:lang w:val="en-US"/>
         </w:rPr>
       </w:pPr>
+      <w:r>
+        <w:rPr>
+          <w:rFonts w:ascii="Calibri" w:hAnsi="Calibri" w:cs="Calibri"/>
+          <w:lang w:val="en-US"/>
+        </w:rPr>
+        <w:t xml:space="preserve">Video tutorial: </w:t>
+      </w:r>
+      <w:hyperlink r:id="rId7" w:history="1">
+        <w:r>
+          <w:rPr>
+            <w:rStyle w:val="Hyperlink"/>
+            <w:rFonts w:ascii="Calibri" w:hAnsi="Calibri" w:cs="Calibri"/>
+            <w:lang w:val="en-US"/>
+          </w:rPr>
+          <w:t>https://youtu.be/zFsoif9clR8</w:t>
+        </w:r>
+      </w:hyperlink>
+    </w:p>
+    <w:p>
+      <w:pPr>
+        <w:rPr>
+          <w:rFonts w:ascii="Calibri" w:hAnsi="Calibri" w:cs="Calibri"/>
+          <w:lang w:val="en-US"/>
+        </w:rPr>
+      </w:pPr>
     </w:p>
     <w:p>
       <w:pPr>
@@ -174,6 +213,7 @@
       <w:r>
         <w:rPr>
           <w:rFonts w:ascii="Calibri" w:hAnsi="Calibri" w:cs="Calibri"/>
+          <w:noProof/>
           <w:lang w:val="en-US"/>
         </w:rPr>
         <w:drawing>
@@ -192,7 +232,7 @@
                     <pic:cNvPicPr/>
                   </pic:nvPicPr>
                   <pic:blipFill>
-                    <a:blip r:embed="rId7"/>
+                    <a:blip r:embed="rId8"/>
                     <a:stretch>
                       <a:fillRect/>
                     </a:stretch>
@@ -461,6 +501,7 @@
           <w:rFonts w:ascii="Calibri" w:hAnsi="Calibri" w:cs="Calibri"/>
           <w:lang w:val="en-US"/>
         </w:rPr>
+        <w:lastRenderedPageBreak/>
         <w:t>Specify which bins must be concatenate into a file. You can specify a number between 1-3</w:t>
       </w:r>
       <w:r>
@@ -505,7 +546,6 @@
           <w:rFonts w:ascii="Calibri" w:hAnsi="Calibri" w:cs="Calibri"/>
           <w:lang w:val="en-US"/>
         </w:rPr>
-        <w:lastRenderedPageBreak/>
         <w:t xml:space="preserve">You can save the options table 1-5 in a </w:t>
       </w:r>
       <w:r>
@@ -947,7 +987,7 @@
                     <pic:cNvPicPr/>
                   </pic:nvPicPr>
                   <pic:blipFill>
-                    <a:blip r:embed="rId8"/>
+                    <a:blip r:embed="rId9"/>
                     <a:stretch>
                       <a:fillRect/>
                     </a:stretch>
@@ -1045,7 +1085,7 @@
       </w:pPr>
     </w:p>
     <w:sectPr>
-      <w:footerReference w:type="default" r:id="rId9"/>
+      <w:footerReference w:type="default" r:id="rId10"/>
       <w:pgSz w:w="11906" w:h="16838"/>
       <w:pgMar w:top="1417" w:right="1417" w:bottom="1417" w:left="1417" w:header="708" w:footer="708" w:gutter="0"/>
       <w:cols w:space="708"/>
@@ -2580,6 +2620,29 @@
     <w:uiPriority w:val="99"/>
     <w:rsid w:val="00BC70FA"/>
   </w:style>
+  <w:style w:type="character" w:styleId="Hyperlink">
+    <w:name w:val="Hyperlink"/>
+    <w:basedOn w:val="DefaultParagraphFont"/>
+    <w:uiPriority w:val="99"/>
+    <w:unhideWhenUsed/>
+    <w:rsid w:val="004632ED"/>
+    <w:rPr>
+      <w:color w:val="467886" w:themeColor="hyperlink"/>
+      <w:u w:val="single"/>
+    </w:rPr>
+  </w:style>
+  <w:style w:type="character" w:styleId="UnresolvedMention">
+    <w:name w:val="Unresolved Mention"/>
+    <w:basedOn w:val="DefaultParagraphFont"/>
+    <w:uiPriority w:val="99"/>
+    <w:semiHidden/>
+    <w:unhideWhenUsed/>
+    <w:rsid w:val="004632ED"/>
+    <w:rPr>
+      <w:color w:val="605E5C"/>
+      <w:shd w:val="clear" w:color="auto" w:fill="E1DFDD"/>
+    </w:rPr>
+  </w:style>
 </w:styles>
 </file>
 
